--- a/talleres/Taller 4/reporte.docx
+++ b/talleres/Taller 4/reporte.docx
@@ -404,8 +404,6 @@
           <w:b/>
         </w:rPr>
       </w:pPr>
-      <w:bookmarkStart w:id="0" w:name="_GoBack"/>
-      <w:bookmarkEnd w:id="0"/>
     </w:p>
     <w:p>
       <w:pPr>
@@ -442,13 +440,7 @@
         <w:rPr>
           <w:b/>
         </w:rPr>
-        <w:t xml:space="preserve">. </w:t>
-      </w:r>
-      <w:r>
-        <w:rPr>
-          <w:b/>
-        </w:rPr>
-        <w:t>Aquí debe incluir la(s) captura(s</w:t>
+        <w:t>. Aquí debe incluir la(s) captura(s</w:t>
       </w:r>
       <w:r>
         <w:rPr>
@@ -460,13 +452,7 @@
         <w:rPr>
           <w:b/>
         </w:rPr>
-        <w:t xml:space="preserve"> de l</w:t>
-      </w:r>
-      <w:r>
-        <w:rPr>
-          <w:b/>
-        </w:rPr>
-        <w:t>as</w:t>
+        <w:t xml:space="preserve"> de las llamadas a los métodos: GET, POST, PUT y DELETE.</w:t>
       </w:r>
       <w:r>
         <w:rPr>
@@ -474,35 +460,39 @@
         </w:rPr>
         <w:t xml:space="preserve"> </w:t>
       </w:r>
-      <w:r>
-        <w:rPr>
-          <w:b/>
-        </w:rPr>
-        <w:t>llamadas</w:t>
-      </w:r>
-      <w:r>
-        <w:rPr>
-          <w:b/>
-        </w:rPr>
-        <w:t xml:space="preserve"> </w:t>
-      </w:r>
-      <w:r>
-        <w:rPr>
-          <w:b/>
-        </w:rPr>
-        <w:t>a los métodos</w:t>
-      </w:r>
-      <w:r>
-        <w:rPr>
-          <w:b/>
-        </w:rPr>
-        <w:t>: GET, POST, PUT y DELETE.</w:t>
-      </w:r>
-      <w:r>
-        <w:rPr>
-          <w:b/>
-        </w:rPr>
-        <w:t xml:space="preserve"> </w:t>
+    </w:p>
+    <w:p>
+      <w:pPr>
+        <w:pStyle w:val="Prrafodelista"/>
+        <w:rPr>
+          <w:b/>
+        </w:rPr>
+      </w:pPr>
+    </w:p>
+    <w:p>
+      <w:pPr>
+        <w:pStyle w:val="Prrafodelista"/>
+        <w:numPr>
+          <w:ilvl w:val="0"/>
+          <w:numId w:val="1"/>
+        </w:numPr>
+        <w:rPr>
+          <w:b/>
+        </w:rPr>
+      </w:pPr>
+      <w:r>
+        <w:rPr>
+          <w:b/>
+        </w:rPr>
+        <w:t>Registro de la consola del servidor</w:t>
+      </w:r>
+      <w:bookmarkStart w:id="0" w:name="_GoBack"/>
+      <w:bookmarkEnd w:id="0"/>
+      <w:r>
+        <w:rPr>
+          <w:b/>
+        </w:rPr>
+        <w:t xml:space="preserve"> con la respuesta por cada uno de los métodos.</w:t>
       </w:r>
     </w:p>
     <w:p>
